--- a/Progress/GUI.docx
+++ b/Progress/GUI.docx
@@ -234,6 +234,15 @@
           <w:lang w:eastAsia="hu-HU"/>
         </w:rPr>
       </w:pPr>
+      <w:r>
+        <w:rPr>
+          <w:b/>
+          <w:noProof/>
+          <w:sz w:val="40"/>
+          <w:lang w:eastAsia="hu-HU"/>
+        </w:rPr>
+        <w:br w:type="page"/>
+      </w:r>
     </w:p>
     <w:p>
       <w:pPr>
@@ -247,6 +256,7 @@
     </w:p>
     <w:p>
       <w:pPr>
+        <w:jc w:val="center"/>
         <w:rPr>
           <w:b/>
           <w:noProof/>
@@ -254,8 +264,15 @@
           <w:lang w:eastAsia="hu-HU"/>
         </w:rPr>
       </w:pPr>
-      <w:bookmarkStart w:id="0" w:name="_GoBack"/>
-      <w:bookmarkEnd w:id="0"/>
+      <w:r>
+        <w:rPr>
+          <w:b/>
+          <w:noProof/>
+          <w:sz w:val="40"/>
+          <w:lang w:eastAsia="hu-HU"/>
+        </w:rPr>
+        <w:t>Szoba fogalalás GUI</w:t>
+      </w:r>
     </w:p>
     <w:p>
       <w:pPr>
@@ -266,6 +283,126 @@
           <w:lang w:eastAsia="hu-HU"/>
         </w:rPr>
       </w:pPr>
+    </w:p>
+    <w:p>
+      <w:pPr>
+        <w:rPr>
+          <w:b/>
+          <w:noProof/>
+          <w:sz w:val="40"/>
+          <w:lang w:eastAsia="hu-HU"/>
+        </w:rPr>
+      </w:pPr>
+      <w:r>
+        <w:rPr>
+          <w:b/>
+          <w:noProof/>
+          <w:sz w:val="40"/>
+          <w:lang w:eastAsia="hu-HU"/>
+        </w:rPr>
+        <w:drawing>
+          <wp:inline distT="0" distB="0" distL="0" distR="0">
+            <wp:extent cx="5923924" cy="3019425"/>
+            <wp:effectExtent l="0" t="0" r="635" b="0"/>
+            <wp:docPr id="1" name="Kép 1"/>
+            <wp:cNvGraphicFramePr>
+              <a:graphicFrameLocks xmlns:a="http://schemas.openxmlformats.org/drawingml/2006/main" noChangeAspect="1"/>
+            </wp:cNvGraphicFramePr>
+            <a:graphic xmlns:a="http://schemas.openxmlformats.org/drawingml/2006/main">
+              <a:graphicData uri="http://schemas.openxmlformats.org/drawingml/2006/picture">
+                <pic:pic xmlns:pic="http://schemas.openxmlformats.org/drawingml/2006/picture">
+                  <pic:nvPicPr>
+                    <pic:cNvPr id="1" name="BookGUI.JPG"/>
+                    <pic:cNvPicPr/>
+                  </pic:nvPicPr>
+                  <pic:blipFill>
+                    <a:blip r:embed="rId8" cstate="print">
+                      <a:extLst>
+                        <a:ext uri="{28A0092B-C50C-407E-A947-70E740481C1C}">
+                          <a14:useLocalDpi xmlns:a14="http://schemas.microsoft.com/office/drawing/2010/main" val="0"/>
+                        </a:ext>
+                      </a:extLst>
+                    </a:blip>
+                    <a:stretch>
+                      <a:fillRect/>
+                    </a:stretch>
+                  </pic:blipFill>
+                  <pic:spPr>
+                    <a:xfrm>
+                      <a:off x="0" y="0"/>
+                      <a:ext cx="5943283" cy="3029292"/>
+                    </a:xfrm>
+                    <a:prstGeom prst="rect">
+                      <a:avLst/>
+                    </a:prstGeom>
+                  </pic:spPr>
+                </pic:pic>
+              </a:graphicData>
+            </a:graphic>
+          </wp:inline>
+        </w:drawing>
+      </w:r>
+    </w:p>
+    <w:p>
+      <w:pPr>
+        <w:rPr>
+          <w:b/>
+          <w:noProof/>
+          <w:sz w:val="40"/>
+          <w:lang w:eastAsia="hu-HU"/>
+        </w:rPr>
+      </w:pPr>
+      <w:bookmarkStart w:id="0" w:name="_GoBack"/>
+      <w:r>
+        <w:rPr>
+          <w:b/>
+          <w:noProof/>
+          <w:sz w:val="40"/>
+          <w:lang w:eastAsia="hu-HU"/>
+        </w:rPr>
+        <w:drawing>
+          <wp:inline distT="0" distB="0" distL="0" distR="0">
+            <wp:extent cx="5760720" cy="2942590"/>
+            <wp:effectExtent l="0" t="0" r="0" b="0"/>
+            <wp:docPr id="2" name="Kép 2"/>
+            <wp:cNvGraphicFramePr>
+              <a:graphicFrameLocks xmlns:a="http://schemas.openxmlformats.org/drawingml/2006/main" noChangeAspect="1"/>
+            </wp:cNvGraphicFramePr>
+            <a:graphic xmlns:a="http://schemas.openxmlformats.org/drawingml/2006/main">
+              <a:graphicData uri="http://schemas.openxmlformats.org/drawingml/2006/picture">
+                <pic:pic xmlns:pic="http://schemas.openxmlformats.org/drawingml/2006/picture">
+                  <pic:nvPicPr>
+                    <pic:cNvPr id="2" name="roomsGUI.JPG"/>
+                    <pic:cNvPicPr/>
+                  </pic:nvPicPr>
+                  <pic:blipFill>
+                    <a:blip r:embed="rId9" cstate="print">
+                      <a:extLst>
+                        <a:ext uri="{28A0092B-C50C-407E-A947-70E740481C1C}">
+                          <a14:useLocalDpi xmlns:a14="http://schemas.microsoft.com/office/drawing/2010/main" val="0"/>
+                        </a:ext>
+                      </a:extLst>
+                    </a:blip>
+                    <a:stretch>
+                      <a:fillRect/>
+                    </a:stretch>
+                  </pic:blipFill>
+                  <pic:spPr>
+                    <a:xfrm>
+                      <a:off x="0" y="0"/>
+                      <a:ext cx="5760720" cy="2942590"/>
+                    </a:xfrm>
+                    <a:prstGeom prst="rect">
+                      <a:avLst/>
+                    </a:prstGeom>
+                  </pic:spPr>
+                </pic:pic>
+              </a:graphicData>
+            </a:graphic>
+          </wp:inline>
+        </w:drawing>
+      </w:r>
+      <w:bookmarkEnd w:id="0"/>
     </w:p>
     <w:p>
       <w:pPr>

--- a/Progress/GUI.docx
+++ b/Progress/GUI.docx
@@ -243,6 +243,58 @@
         </w:rPr>
         <w:br w:type="page"/>
       </w:r>
+      <w:r>
+        <w:rPr>
+          <w:b/>
+          <w:noProof/>
+          <w:sz w:val="40"/>
+          <w:lang w:eastAsia="hu-HU"/>
+        </w:rPr>
+        <w:lastRenderedPageBreak/>
+        <w:drawing>
+          <wp:inline distT="0" distB="0" distL="0" distR="0">
+            <wp:extent cx="3772426" cy="4372585"/>
+            <wp:effectExtent l="0" t="0" r="0" b="9525"/>
+            <wp:docPr id="4" name="Kép 4"/>
+            <wp:cNvGraphicFramePr>
+              <a:graphicFrameLocks xmlns:a="http://schemas.openxmlformats.org/drawingml/2006/main" noChangeAspect="1"/>
+            </wp:cNvGraphicFramePr>
+            <a:graphic xmlns:a="http://schemas.openxmlformats.org/drawingml/2006/main">
+              <a:graphicData uri="http://schemas.openxmlformats.org/drawingml/2006/picture">
+                <pic:pic xmlns:pic="http://schemas.openxmlformats.org/drawingml/2006/picture">
+                  <pic:nvPicPr>
+                    <pic:cNvPr id="4" name="Képkivágás2.PNG"/>
+                    <pic:cNvPicPr/>
+                  </pic:nvPicPr>
+                  <pic:blipFill>
+                    <a:blip r:embed="rId8">
+                      <a:extLst>
+                        <a:ext uri="{28A0092B-C50C-407E-A947-70E740481C1C}">
+                          <a14:useLocalDpi xmlns:a14="http://schemas.microsoft.com/office/drawing/2010/main" val="0"/>
+                        </a:ext>
+                      </a:extLst>
+                    </a:blip>
+                    <a:stretch>
+                      <a:fillRect/>
+                    </a:stretch>
+                  </pic:blipFill>
+                  <pic:spPr>
+                    <a:xfrm>
+                      <a:off x="0" y="0"/>
+                      <a:ext cx="3772426" cy="4372585"/>
+                    </a:xfrm>
+                    <a:prstGeom prst="rect">
+                      <a:avLst/>
+                    </a:prstGeom>
+                  </pic:spPr>
+                </pic:pic>
+              </a:graphicData>
+            </a:graphic>
+          </wp:inline>
+        </w:drawing>
+      </w:r>
+      <w:bookmarkStart w:id="0" w:name="_GoBack"/>
+      <w:bookmarkEnd w:id="0"/>
     </w:p>
     <w:p>
       <w:pPr>
@@ -316,7 +368,7 @@
                     <pic:cNvPicPr/>
                   </pic:nvPicPr>
                   <pic:blipFill>
-                    <a:blip r:embed="rId8" cstate="print">
+                    <a:blip r:embed="rId9" cstate="print">
                       <a:extLst>
                         <a:ext uri="{28A0092B-C50C-407E-A947-70E740481C1C}">
                           <a14:useLocalDpi xmlns:a14="http://schemas.microsoft.com/office/drawing/2010/main" val="0"/>
@@ -352,7 +404,6 @@
           <w:lang w:eastAsia="hu-HU"/>
         </w:rPr>
       </w:pPr>
-      <w:bookmarkStart w:id="0" w:name="_GoBack"/>
       <w:r>
         <w:rPr>
           <w:b/>
@@ -360,6 +411,7 @@
           <w:sz w:val="40"/>
           <w:lang w:eastAsia="hu-HU"/>
         </w:rPr>
+        <w:lastRenderedPageBreak/>
         <w:drawing>
           <wp:inline distT="0" distB="0" distL="0" distR="0">
             <wp:extent cx="5760720" cy="2942590"/>
@@ -376,7 +428,7 @@
                     <pic:cNvPicPr/>
                   </pic:nvPicPr>
                   <pic:blipFill>
-                    <a:blip r:embed="rId9" cstate="print">
+                    <a:blip r:embed="rId10" cstate="print">
                       <a:extLst>
                         <a:ext uri="{28A0092B-C50C-407E-A947-70E740481C1C}">
                           <a14:useLocalDpi xmlns:a14="http://schemas.microsoft.com/office/drawing/2010/main" val="0"/>
@@ -402,7 +454,6 @@
           </wp:inline>
         </w:drawing>
       </w:r>
-      <w:bookmarkEnd w:id="0"/>
     </w:p>
     <w:p>
       <w:pPr>
